--- a/InfoForGIT/VCSfromUser2.docx
+++ b/InfoForGIT/VCSfromUser2.docx
@@ -51,7 +51,16 @@
           <w:sz w:val="40"/>
           <w:szCs w:val="40"/>
         </w:rPr>
-        <w:t>New User’s data from</w:t>
+        <w:t xml:space="preserve">New User’s data </w:t>
+      </w:r>
+      <w:r>
+        <w:rPr>
+          <w:b/>
+          <w:color w:val="00B0F0"/>
+          <w:sz w:val="40"/>
+          <w:szCs w:val="40"/>
+        </w:rPr>
+        <w:t>.. changes from User3</w:t>
       </w:r>
       <w:bookmarkStart w:id="0" w:name="_GoBack"/>
       <w:bookmarkEnd w:id="0"/>
